--- a/Anemish S.docx
+++ b/Anemish S.docx
@@ -3389,23 +3389,7 @@
           <w:rFonts w:asciiTheme="majorHAnsi" w:eastAsiaTheme="majorEastAsia" w:hAnsiTheme="majorHAnsi" w:cstheme="majorBidi"/>
           <w:color w:val="005E80" w:themeColor="accent1" w:themeShade="BF"/>
         </w:rPr>
-        <w:t xml:space="preserve"> at </w:t>
-      </w:r>
-      <w:proofErr w:type="spellStart"/>
-      <w:r>
-        <w:rPr>
-          <w:rFonts w:asciiTheme="majorHAnsi" w:eastAsiaTheme="majorEastAsia" w:hAnsiTheme="majorHAnsi" w:cstheme="majorBidi"/>
-          <w:color w:val="005E80" w:themeColor="accent1" w:themeShade="BF"/>
-        </w:rPr>
-        <w:t>Cosmitude</w:t>
-      </w:r>
-      <w:proofErr w:type="spellEnd"/>
-      <w:r>
-        <w:rPr>
-          <w:rFonts w:asciiTheme="majorHAnsi" w:eastAsiaTheme="majorEastAsia" w:hAnsiTheme="majorHAnsi" w:cstheme="majorBidi"/>
-          <w:color w:val="005E80" w:themeColor="accent1" w:themeShade="BF"/>
-        </w:rPr>
-        <w:t xml:space="preserve"> </w:t>
+        <w:t xml:space="preserve"> at Cosmitude </w:t>
       </w:r>
       <w:proofErr w:type="spellStart"/>
       <w:r>
@@ -4559,14 +4543,10 @@
         <w:rPr>
           <w:rFonts w:eastAsia="Times New Roman"/>
         </w:rPr>
-        <w:t>Programming languages: Java</w:t>
+        <w:t>Programming languages:</w:t>
       </w:r>
-      <w:r>
-        <w:rPr>
-          <w:rFonts w:eastAsia="Times New Roman"/>
-        </w:rPr>
-        <w:t>,</w:t>
-      </w:r>
+      <w:bookmarkStart w:id="0" w:name="_GoBack"/>
+      <w:bookmarkEnd w:id="0"/>
       <w:r>
         <w:rPr>
           <w:rFonts w:eastAsia="Times New Roman"/>
@@ -4631,8 +4611,6 @@
       <w:r>
         <w:t>.</w:t>
       </w:r>
-      <w:bookmarkStart w:id="0" w:name="_GoBack"/>
-      <w:bookmarkEnd w:id="0"/>
     </w:p>
     <w:p>
       <w:r>
@@ -31242,6 +31220,7 @@
     <w:rsid w:val="003F44E1"/>
     <w:rsid w:val="00A02F2F"/>
     <w:rsid w:val="00DB2C19"/>
+    <w:rsid w:val="00E0565A"/>
     <w:rsid w:val="00E33370"/>
   </w:rsids>
   <m:mathPr>
@@ -31919,21 +31898,21 @@
 </file>
 
 <file path=customXml/item2.xml><?xml version="1.0" encoding="utf-8"?>
+<?mso-contentType ?>
+<FormTemplates xmlns="http://schemas.microsoft.com/sharepoint/v3/contenttype/forms">
+  <Display>DocumentLibraryForm</Display>
+  <Edit>DocumentLibraryForm</Edit>
+  <New>DocumentLibraryForm</New>
+</FormTemplates>
+</file>
+
+<file path=customXml/item3.xml><?xml version="1.0" encoding="utf-8"?>
 <p:properties xmlns:p="http://schemas.microsoft.com/office/2006/metadata/properties" xmlns:xsi="http://www.w3.org/2001/XMLSchema-instance" xmlns:pc="http://schemas.microsoft.com/office/infopath/2007/PartnerControls">
   <documentManagement>
     <Status xmlns="71af3243-3dd4-4a8d-8c0d-dd76da1f02a5">Not started</Status>
     <MediaServiceKeyPoints xmlns="71af3243-3dd4-4a8d-8c0d-dd76da1f02a5" xsi:nil="true"/>
   </documentManagement>
 </p:properties>
-</file>
-
-<file path=customXml/item3.xml><?xml version="1.0" encoding="utf-8"?>
-<?mso-contentType ?>
-<FormTemplates xmlns="http://schemas.microsoft.com/sharepoint/v3/contenttype/forms">
-  <Display>DocumentLibraryForm</Display>
-  <Edit>DocumentLibraryForm</Edit>
-  <New>DocumentLibraryForm</New>
-</FormTemplates>
 </file>
 
 <file path=customXml/item4.xml><?xml version="1.0" encoding="utf-8"?>
@@ -32170,19 +32149,19 @@
 </file>
 
 <file path=customXml/itemProps2.xml><?xml version="1.0" encoding="utf-8"?>
+<ds:datastoreItem xmlns:ds="http://schemas.openxmlformats.org/officeDocument/2006/customXml" ds:itemID="{987D6183-2B8B-4E72-8AEF-0A887D3C6B7E}">
+  <ds:schemaRefs>
+    <ds:schemaRef ds:uri="http://schemas.microsoft.com/sharepoint/v3/contenttype/forms"/>
+  </ds:schemaRefs>
+</ds:datastoreItem>
+</file>
+
+<file path=customXml/itemProps3.xml><?xml version="1.0" encoding="utf-8"?>
 <ds:datastoreItem xmlns:ds="http://schemas.openxmlformats.org/officeDocument/2006/customXml" ds:itemID="{776E67D0-8DD9-4227-ABD5-3EDE099DC037}">
   <ds:schemaRefs>
     <ds:schemaRef ds:uri="http://schemas.microsoft.com/office/2006/metadata/properties"/>
     <ds:schemaRef ds:uri="http://schemas.microsoft.com/office/infopath/2007/PartnerControls"/>
     <ds:schemaRef ds:uri="71af3243-3dd4-4a8d-8c0d-dd76da1f02a5"/>
-  </ds:schemaRefs>
-</ds:datastoreItem>
-</file>
-
-<file path=customXml/itemProps3.xml><?xml version="1.0" encoding="utf-8"?>
-<ds:datastoreItem xmlns:ds="http://schemas.openxmlformats.org/officeDocument/2006/customXml" ds:itemID="{987D6183-2B8B-4E72-8AEF-0A887D3C6B7E}">
-  <ds:schemaRefs>
-    <ds:schemaRef ds:uri="http://schemas.microsoft.com/sharepoint/v3/contenttype/forms"/>
   </ds:schemaRefs>
 </ds:datastoreItem>
 </file>
@@ -32207,7 +32186,7 @@
 </file>
 
 <file path=customXml/itemProps5.xml><?xml version="1.0" encoding="utf-8"?>
-<ds:datastoreItem xmlns:ds="http://schemas.openxmlformats.org/officeDocument/2006/customXml" ds:itemID="{FE983DFD-7FE0-4E52-87D6-B4A93472B53E}">
+<ds:datastoreItem xmlns:ds="http://schemas.openxmlformats.org/officeDocument/2006/customXml" ds:itemID="{A9FD60F3-5150-48AB-ADD2-876C4A35FFC4}">
   <ds:schemaRefs>
     <ds:schemaRef ds:uri="http://schemas.openxmlformats.org/officeDocument/2006/bibliography"/>
   </ds:schemaRefs>
